--- a/04_OOP&Laravel/09_Laravel_models_migrations/SLIDES/example_models.docx
+++ b/04_OOP&Laravel/09_Laravel_models_migrations/SLIDES/example_models.docx
@@ -10,159 +10,195 @@
           <w:szCs w:val="28"/>
         </w:rPr>
       </w:pPr>
-      <w:proofErr w:type="spellStart"/>
-      <w:r>
-        <w:rPr>
-          <w:rStyle w:val="tojvnm2t"/>
-          <w:sz w:val="28"/>
-          <w:szCs w:val="28"/>
-        </w:rPr>
-        <w:t>Публикации</w:t>
-      </w:r>
-      <w:proofErr w:type="spellEnd"/>
-    </w:p>
-    <w:p>
-      <w:pPr>
-        <w:rPr>
-          <w:rStyle w:val="tojvnm2t"/>
-          <w:sz w:val="28"/>
-          <w:szCs w:val="28"/>
-        </w:rPr>
-      </w:pPr>
-      <w:r>
-        <w:rPr>
-          <w:rStyle w:val="tojvnm2t"/>
-          <w:sz w:val="28"/>
-          <w:szCs w:val="28"/>
-          <w:lang w:val="bg-BG"/>
-        </w:rPr>
-        <w:t>К</w:t>
-      </w:r>
-      <w:proofErr w:type="spellStart"/>
-      <w:r>
-        <w:rPr>
-          <w:rStyle w:val="tojvnm2t"/>
-          <w:sz w:val="28"/>
-          <w:szCs w:val="28"/>
-        </w:rPr>
-        <w:t>атегории</w:t>
-      </w:r>
-      <w:proofErr w:type="spellEnd"/>
-    </w:p>
-    <w:p>
-      <w:pPr>
-        <w:rPr>
-          <w:rStyle w:val="tojvnm2t"/>
-          <w:sz w:val="28"/>
-          <w:szCs w:val="28"/>
-        </w:rPr>
-      </w:pPr>
-      <w:r>
-        <w:rPr>
-          <w:rStyle w:val="tojvnm2t"/>
-          <w:sz w:val="28"/>
-          <w:szCs w:val="28"/>
-          <w:lang w:val="bg-BG"/>
-        </w:rPr>
-        <w:t>А</w:t>
-      </w:r>
-      <w:proofErr w:type="spellStart"/>
-      <w:r>
-        <w:rPr>
-          <w:rStyle w:val="tojvnm2t"/>
-          <w:sz w:val="28"/>
-          <w:szCs w:val="28"/>
-        </w:rPr>
-        <w:t>втор</w:t>
-      </w:r>
-      <w:proofErr w:type="spellEnd"/>
-    </w:p>
-    <w:p>
-      <w:pPr>
-        <w:rPr>
-          <w:rStyle w:val="tojvnm2t"/>
-          <w:sz w:val="28"/>
-          <w:szCs w:val="28"/>
-          <w:lang w:val="bg-BG"/>
-        </w:rPr>
-      </w:pPr>
-      <w:r>
-        <w:rPr>
-          <w:rStyle w:val="tojvnm2t"/>
-          <w:sz w:val="28"/>
-          <w:szCs w:val="28"/>
-          <w:lang w:val="bg-BG"/>
-        </w:rPr>
-        <w:t>К</w:t>
-      </w:r>
-      <w:r>
-        <w:rPr>
-          <w:rStyle w:val="tojvnm2t"/>
-          <w:sz w:val="28"/>
-          <w:szCs w:val="28"/>
-          <w:lang w:val="bg-BG"/>
-        </w:rPr>
-        <w:t>оментари</w:t>
-      </w:r>
-    </w:p>
-    <w:p>
-      <w:pPr>
-        <w:rPr>
-          <w:rStyle w:val="tojvnm2t"/>
-          <w:sz w:val="28"/>
-          <w:szCs w:val="28"/>
-          <w:lang w:val="bg-BG"/>
-        </w:rPr>
-      </w:pPr>
-      <w:r>
-        <w:rPr>
-          <w:rStyle w:val="tojvnm2t"/>
-          <w:sz w:val="28"/>
-          <w:szCs w:val="28"/>
-          <w:lang w:val="bg-BG"/>
-        </w:rPr>
-        <w:t>С</w:t>
-      </w:r>
-      <w:r>
-        <w:rPr>
-          <w:rStyle w:val="tojvnm2t"/>
-          <w:sz w:val="28"/>
-          <w:szCs w:val="28"/>
-          <w:lang w:val="bg-BG"/>
-        </w:rPr>
-        <w:t>нимки</w:t>
-      </w:r>
-    </w:p>
-    <w:p>
-      <w:pPr>
-        <w:rPr>
-          <w:rStyle w:val="tojvnm2t"/>
-          <w:sz w:val="28"/>
-          <w:szCs w:val="28"/>
-          <w:lang w:val="bg-BG"/>
-        </w:rPr>
-      </w:pPr>
-      <w:r>
-        <w:rPr>
-          <w:rStyle w:val="tojvnm2t"/>
-          <w:sz w:val="28"/>
-          <w:szCs w:val="28"/>
-          <w:lang w:val="bg-BG"/>
-        </w:rPr>
-        <w:t>…</w:t>
-      </w:r>
-    </w:p>
-    <w:p>
-      <w:pPr>
-        <w:rPr>
-          <w:rStyle w:val="tojvnm2t"/>
-          <w:sz w:val="28"/>
-          <w:szCs w:val="28"/>
-          <w:lang w:val="bg-BG"/>
-        </w:rPr>
-      </w:pPr>
+      <w:r>
+        <w:rPr>
+          <w:rStyle w:val="tojvnm2t"/>
+          <w:sz w:val="28"/>
+          <w:szCs w:val="28"/>
+          <w:lang w:val="bg-BG"/>
+        </w:rPr>
+        <w:t>Постове</w:t>
+      </w:r>
       <w:bookmarkStart w:id="0" w:name="_GoBack"/>
       <w:bookmarkEnd w:id="0"/>
+    </w:p>
+    <w:p>
+      <w:pPr>
+        <w:rPr>
+          <w:rStyle w:val="tojvnm2t"/>
+          <w:sz w:val="28"/>
+          <w:szCs w:val="28"/>
+        </w:rPr>
+      </w:pPr>
+      <w:r>
+        <w:rPr>
+          <w:rStyle w:val="tojvnm2t"/>
+          <w:sz w:val="28"/>
+          <w:szCs w:val="28"/>
+          <w:lang w:val="bg-BG"/>
+        </w:rPr>
+        <w:t>К</w:t>
+      </w:r>
+      <w:proofErr w:type="spellStart"/>
+      <w:r>
+        <w:rPr>
+          <w:rStyle w:val="tojvnm2t"/>
+          <w:sz w:val="28"/>
+          <w:szCs w:val="28"/>
+        </w:rPr>
+        <w:t>атегории</w:t>
+      </w:r>
+      <w:proofErr w:type="spellEnd"/>
+    </w:p>
+    <w:p>
+      <w:pPr>
+        <w:rPr>
+          <w:rStyle w:val="tojvnm2t"/>
+          <w:sz w:val="28"/>
+          <w:szCs w:val="28"/>
+        </w:rPr>
+      </w:pPr>
+      <w:r>
+        <w:rPr>
+          <w:rStyle w:val="tojvnm2t"/>
+          <w:sz w:val="28"/>
+          <w:szCs w:val="28"/>
+          <w:lang w:val="bg-BG"/>
+        </w:rPr>
+        <w:t>А</w:t>
+      </w:r>
+      <w:proofErr w:type="spellStart"/>
+      <w:r>
+        <w:rPr>
+          <w:rStyle w:val="tojvnm2t"/>
+          <w:sz w:val="28"/>
+          <w:szCs w:val="28"/>
+        </w:rPr>
+        <w:t>втор</w:t>
+      </w:r>
+      <w:proofErr w:type="spellEnd"/>
+    </w:p>
+    <w:p>
+      <w:pPr>
+        <w:rPr>
+          <w:rStyle w:val="tojvnm2t"/>
+          <w:sz w:val="28"/>
+          <w:szCs w:val="28"/>
+          <w:lang w:val="bg-BG"/>
+        </w:rPr>
+      </w:pPr>
+      <w:r>
+        <w:rPr>
+          <w:rStyle w:val="tojvnm2t"/>
+          <w:sz w:val="28"/>
+          <w:szCs w:val="28"/>
+          <w:lang w:val="bg-BG"/>
+        </w:rPr>
+        <w:t>К</w:t>
+      </w:r>
+      <w:r>
+        <w:rPr>
+          <w:rStyle w:val="tojvnm2t"/>
+          <w:sz w:val="28"/>
+          <w:szCs w:val="28"/>
+          <w:lang w:val="bg-BG"/>
+        </w:rPr>
+        <w:t>оментари</w:t>
+      </w:r>
+    </w:p>
+    <w:p>
+      <w:pPr>
+        <w:rPr>
+          <w:rStyle w:val="tojvnm2t"/>
+          <w:sz w:val="28"/>
+          <w:szCs w:val="28"/>
+        </w:rPr>
+      </w:pPr>
+      <w:r>
+        <w:rPr>
+          <w:rStyle w:val="tojvnm2t"/>
+          <w:sz w:val="28"/>
+          <w:szCs w:val="28"/>
+          <w:lang w:val="bg-BG"/>
+        </w:rPr>
+        <w:t>С</w:t>
+      </w:r>
+      <w:r>
+        <w:rPr>
+          <w:rStyle w:val="tojvnm2t"/>
+          <w:sz w:val="28"/>
+          <w:szCs w:val="28"/>
+          <w:lang w:val="bg-BG"/>
+        </w:rPr>
+        <w:t>нимки</w:t>
+      </w:r>
+    </w:p>
+    <w:p>
+      <w:pPr>
+        <w:rPr>
+          <w:rStyle w:val="tojvnm2t"/>
+          <w:sz w:val="28"/>
+          <w:szCs w:val="28"/>
+          <w:lang w:val="bg-BG"/>
+        </w:rPr>
+      </w:pPr>
+      <w:r>
+        <w:rPr>
+          <w:rStyle w:val="tojvnm2t"/>
+          <w:sz w:val="28"/>
+          <w:szCs w:val="28"/>
+          <w:lang w:val="bg-BG"/>
+        </w:rPr>
+        <w:t>Профили</w:t>
+      </w:r>
+    </w:p>
+    <w:p>
+      <w:pPr>
+        <w:rPr>
+          <w:rStyle w:val="tojvnm2t"/>
+          <w:sz w:val="28"/>
+          <w:szCs w:val="28"/>
+          <w:lang w:val="bg-BG"/>
+        </w:rPr>
+      </w:pPr>
+      <w:r>
+        <w:rPr>
+          <w:rStyle w:val="tojvnm2t"/>
+          <w:sz w:val="28"/>
+          <w:szCs w:val="28"/>
+          <w:lang w:val="bg-BG"/>
+        </w:rPr>
+        <w:t>Тагове</w:t>
+      </w:r>
+    </w:p>
+    <w:p>
+      <w:pPr>
+        <w:rPr>
+          <w:rStyle w:val="tojvnm2t"/>
+          <w:sz w:val="28"/>
+          <w:szCs w:val="28"/>
+          <w:lang w:val="bg-BG"/>
+        </w:rPr>
+      </w:pPr>
+      <w:r>
+        <w:rPr>
+          <w:rStyle w:val="tojvnm2t"/>
+          <w:sz w:val="28"/>
+          <w:szCs w:val="28"/>
+          <w:lang w:val="bg-BG"/>
+        </w:rPr>
+        <w:t>…</w:t>
+      </w:r>
+    </w:p>
+    <w:p>
+      <w:pPr>
+        <w:rPr>
+          <w:rStyle w:val="tojvnm2t"/>
+          <w:sz w:val="28"/>
+          <w:szCs w:val="28"/>
+          <w:lang w:val="bg-BG"/>
+        </w:rPr>
+      </w:pPr>
     </w:p>
     <w:p>
       <w:pPr>

--- a/04_OOP&Laravel/09_Laravel_models_migrations/SLIDES/example_models.docx
+++ b/04_OOP&Laravel/09_Laravel_models_migrations/SLIDES/example_models.docx
@@ -6,18 +6,21 @@
       <w:pPr>
         <w:rPr>
           <w:rStyle w:val="tojvnm2t"/>
-          <w:sz w:val="28"/>
-          <w:szCs w:val="28"/>
-        </w:rPr>
-      </w:pPr>
-      <w:r>
-        <w:rPr>
-          <w:rStyle w:val="tojvnm2t"/>
-          <w:sz w:val="28"/>
-          <w:szCs w:val="28"/>
-          <w:lang w:val="bg-BG"/>
-        </w:rPr>
-        <w:t>Постове</w:t>
+          <w:b/>
+          <w:sz w:val="28"/>
+          <w:szCs w:val="28"/>
+          <w:lang w:val="bg-BG"/>
+        </w:rPr>
+      </w:pPr>
+      <w:r>
+        <w:rPr>
+          <w:rStyle w:val="tojvnm2t"/>
+          <w:b/>
+          <w:sz w:val="28"/>
+          <w:szCs w:val="28"/>
+          <w:lang w:val="bg-BG"/>
+        </w:rPr>
+        <w:t>Домашно за събота 16,10,2021</w:t>
       </w:r>
       <w:bookmarkStart w:id="0" w:name="_GoBack"/>
       <w:bookmarkEnd w:id="0"/>
@@ -26,6 +29,45 @@
       <w:pPr>
         <w:rPr>
           <w:rStyle w:val="tojvnm2t"/>
+          <w:b/>
+          <w:sz w:val="28"/>
+          <w:szCs w:val="28"/>
+          <w:lang w:val="bg-BG"/>
+        </w:rPr>
+      </w:pPr>
+      <w:r>
+        <w:rPr>
+          <w:rStyle w:val="tojvnm2t"/>
+          <w:b/>
+          <w:sz w:val="28"/>
+          <w:szCs w:val="28"/>
+          <w:lang w:val="bg-BG"/>
+        </w:rPr>
+        <w:t>Списък със класове</w:t>
+      </w:r>
+    </w:p>
+    <w:p>
+      <w:pPr>
+        <w:rPr>
+          <w:rStyle w:val="tojvnm2t"/>
+          <w:sz w:val="28"/>
+          <w:szCs w:val="28"/>
+        </w:rPr>
+      </w:pPr>
+      <w:r>
+        <w:rPr>
+          <w:rStyle w:val="tojvnm2t"/>
+          <w:sz w:val="28"/>
+          <w:szCs w:val="28"/>
+          <w:lang w:val="bg-BG"/>
+        </w:rPr>
+        <w:t>Постове</w:t>
+      </w:r>
+    </w:p>
+    <w:p>
+      <w:pPr>
+        <w:rPr>
+          <w:rStyle w:val="tojvnm2t"/>
           <w:sz w:val="28"/>
           <w:szCs w:val="28"/>
         </w:rPr>
@@ -39,7 +81,6 @@
         </w:rPr>
         <w:t>К</w:t>
       </w:r>
-      <w:proofErr w:type="spellStart"/>
       <w:r>
         <w:rPr>
           <w:rStyle w:val="tojvnm2t"/>
@@ -48,7 +89,6 @@
         </w:rPr>
         <w:t>атегории</w:t>
       </w:r>
-      <w:proofErr w:type="spellEnd"/>
     </w:p>
     <w:p>
       <w:pPr>
@@ -67,7 +107,6 @@
         </w:rPr>
         <w:t>А</w:t>
       </w:r>
-      <w:proofErr w:type="spellStart"/>
       <w:r>
         <w:rPr>
           <w:rStyle w:val="tojvnm2t"/>
@@ -76,7 +115,6 @@
         </w:rPr>
         <w:t>втор</w:t>
       </w:r>
-      <w:proofErr w:type="spellEnd"/>
     </w:p>
     <w:p>
       <w:pPr>
@@ -121,27 +159,26 @@
           <w:szCs w:val="28"/>
           <w:lang w:val="bg-BG"/>
         </w:rPr>
-        <w:t>С</w:t>
-      </w:r>
-      <w:r>
-        <w:rPr>
-          <w:rStyle w:val="tojvnm2t"/>
-          <w:sz w:val="28"/>
-          <w:szCs w:val="28"/>
-          <w:lang w:val="bg-BG"/>
-        </w:rPr>
-        <w:t>нимки</w:t>
-      </w:r>
-    </w:p>
-    <w:p>
-      <w:pPr>
-        <w:rPr>
-          <w:rStyle w:val="tojvnm2t"/>
-          <w:sz w:val="28"/>
-          <w:szCs w:val="28"/>
-          <w:lang w:val="bg-BG"/>
-        </w:rPr>
-      </w:pPr>
+        <w:t>Външни препратки – линкове към уеб-страници</w:t>
+      </w:r>
+    </w:p>
+    <w:p>
+      <w:pPr>
+        <w:rPr>
+          <w:rStyle w:val="tojvnm2t"/>
+          <w:sz w:val="28"/>
+          <w:szCs w:val="28"/>
+          <w:lang w:val="bg-BG"/>
+        </w:rPr>
+      </w:pPr>
+      <w:r>
+        <w:rPr>
+          <w:rStyle w:val="tojvnm2t"/>
+          <w:sz w:val="28"/>
+          <w:szCs w:val="28"/>
+        </w:rPr>
+        <w:t>//</w:t>
+      </w:r>
       <w:r>
         <w:rPr>
           <w:rStyle w:val="tojvnm2t"/>
@@ -158,7 +195,6 @@
           <w:rStyle w:val="tojvnm2t"/>
           <w:sz w:val="28"/>
           <w:szCs w:val="28"/>
-          <w:lang w:val="bg-BG"/>
         </w:rPr>
       </w:pPr>
       <w:r>
@@ -187,8 +223,131 @@
           <w:szCs w:val="28"/>
           <w:lang w:val="bg-BG"/>
         </w:rPr>
-        <w:t>…</w:t>
-      </w:r>
+        <w:t>За всеки от изброените класове създайте -</w:t>
+      </w:r>
+    </w:p>
+    <w:p>
+      <w:pPr>
+        <w:pStyle w:val="a3"/>
+        <w:numPr>
+          <w:ilvl w:val="0"/>
+          <w:numId w:val="1"/>
+        </w:numPr>
+        <w:rPr>
+          <w:rStyle w:val="tojvnm2t"/>
+          <w:sz w:val="28"/>
+          <w:szCs w:val="28"/>
+          <w:lang w:val="bg-BG"/>
+        </w:rPr>
+      </w:pPr>
+      <w:r>
+        <w:rPr>
+          <w:rStyle w:val="tojvnm2t"/>
+          <w:sz w:val="28"/>
+          <w:szCs w:val="28"/>
+          <w:lang w:val="bg-BG"/>
+        </w:rPr>
+        <w:t>Контролер</w:t>
+      </w:r>
+    </w:p>
+    <w:p>
+      <w:pPr>
+        <w:pStyle w:val="a3"/>
+        <w:numPr>
+          <w:ilvl w:val="0"/>
+          <w:numId w:val="1"/>
+        </w:numPr>
+        <w:rPr>
+          <w:rStyle w:val="tojvnm2t"/>
+          <w:sz w:val="28"/>
+          <w:szCs w:val="28"/>
+          <w:lang w:val="bg-BG"/>
+        </w:rPr>
+      </w:pPr>
+      <w:r>
+        <w:rPr>
+          <w:rStyle w:val="tojvnm2t"/>
+          <w:sz w:val="28"/>
+          <w:szCs w:val="28"/>
+          <w:lang w:val="bg-BG"/>
+        </w:rPr>
+        <w:t>Модел</w:t>
+      </w:r>
+    </w:p>
+    <w:p>
+      <w:pPr>
+        <w:pStyle w:val="a3"/>
+        <w:numPr>
+          <w:ilvl w:val="0"/>
+          <w:numId w:val="1"/>
+        </w:numPr>
+        <w:rPr>
+          <w:rStyle w:val="tojvnm2t"/>
+          <w:sz w:val="28"/>
+          <w:szCs w:val="28"/>
+          <w:lang w:val="bg-BG"/>
+        </w:rPr>
+      </w:pPr>
+      <w:r>
+        <w:rPr>
+          <w:rStyle w:val="tojvnm2t"/>
+          <w:sz w:val="28"/>
+          <w:szCs w:val="28"/>
+          <w:lang w:val="bg-BG"/>
+        </w:rPr>
+        <w:t>Таблица в БД с миграция</w:t>
+      </w:r>
+    </w:p>
+    <w:p>
+      <w:pPr>
+        <w:pStyle w:val="a3"/>
+        <w:numPr>
+          <w:ilvl w:val="0"/>
+          <w:numId w:val="1"/>
+        </w:numPr>
+        <w:rPr>
+          <w:rStyle w:val="tojvnm2t"/>
+          <w:sz w:val="28"/>
+          <w:szCs w:val="28"/>
+          <w:lang w:val="bg-BG"/>
+        </w:rPr>
+      </w:pPr>
+      <w:r>
+        <w:rPr>
+          <w:rStyle w:val="tojvnm2t"/>
+          <w:sz w:val="28"/>
+          <w:szCs w:val="28"/>
+          <w:lang w:val="bg-BG"/>
+        </w:rPr>
+        <w:t xml:space="preserve">Отпечатайте </w:t>
+      </w:r>
+      <w:r>
+        <w:rPr>
+          <w:rStyle w:val="tojvnm2t"/>
+          <w:sz w:val="28"/>
+          <w:szCs w:val="28"/>
+          <w:lang w:val="bg-BG"/>
+        </w:rPr>
+        <w:t xml:space="preserve">записите в съответната таблица на страница в браузъра/трябва да сте описали рут във файла </w:t>
+      </w:r>
+      <w:r>
+        <w:rPr>
+          <w:rStyle w:val="tojvnm2t"/>
+          <w:sz w:val="28"/>
+          <w:szCs w:val="28"/>
+        </w:rPr>
+        <w:t>routes/web.php</w:t>
+      </w:r>
+    </w:p>
+    <w:p>
+      <w:pPr>
+        <w:ind w:left="360"/>
+        <w:rPr>
+          <w:rStyle w:val="tojvnm2t"/>
+          <w:sz w:val="28"/>
+          <w:szCs w:val="28"/>
+        </w:rPr>
+      </w:pPr>
     </w:p>
     <w:p>
       <w:pPr>
@@ -225,6 +384,103 @@
     </w:sectPr>
   </w:body>
 </w:document>
+</file>
+
+<file path=word/numbering.xml><?xml version="1.0" encoding="utf-8"?>
+<w:numbering xmlns:wpc="http://schemas.microsoft.com/office/word/2010/wordprocessingCanvas" xmlns:mc="http://schemas.openxmlformats.org/markup-compatibility/2006" xmlns:o="urn:schemas-microsoft-com:office:office" xmlns:r="http://schemas.openxmlformats.org/officeDocument/2006/relationships" xmlns:m="http://schemas.openxmlformats.org/officeDocument/2006/math" xmlns:v="urn:schemas-microsoft-com:vml" xmlns:wp14="http://schemas.microsoft.com/office/word/2010/wordprocessingDrawing" xmlns:wp="http://schemas.openxmlformats.org/drawingml/2006/wordprocessingDrawing" xmlns:w10="urn:schemas-microsoft-com:office:word" xmlns:w="http://schemas.openxmlformats.org/wordprocessingml/2006/main" xmlns:w14="http://schemas.microsoft.com/office/word/2010/wordml" xmlns:wpg="http://schemas.microsoft.com/office/word/2010/wordprocessingGroup" xmlns:wpi="http://schemas.microsoft.com/office/word/2010/wordprocessingInk" xmlns:wne="http://schemas.microsoft.com/office/word/2006/wordml" xmlns:wps="http://schemas.microsoft.com/office/word/2010/wordprocessingShape" mc:Ignorable="w14 wp14">
+  <w:abstractNum w:abstractNumId="0">
+    <w:nsid w:val="17682EE4"/>
+    <w:multiLevelType w:val="hybridMultilevel"/>
+    <w:tmpl w:val="41246C96"/>
+    <w:lvl w:ilvl="0" w:tplc="0409000F">
+      <w:start w:val="1"/>
+      <w:numFmt w:val="decimal"/>
+      <w:lvlText w:val="%1."/>
+      <w:lvlJc w:val="left"/>
+      <w:pPr>
+        <w:ind w:left="720" w:hanging="360"/>
+      </w:pPr>
+      <w:rPr>
+        <w:rFonts w:hint="default"/>
+      </w:rPr>
+    </w:lvl>
+    <w:lvl w:ilvl="1" w:tplc="04090019" w:tentative="1">
+      <w:start w:val="1"/>
+      <w:numFmt w:val="lowerLetter"/>
+      <w:lvlText w:val="%2."/>
+      <w:lvlJc w:val="left"/>
+      <w:pPr>
+        <w:ind w:left="1440" w:hanging="360"/>
+      </w:pPr>
+    </w:lvl>
+    <w:lvl w:ilvl="2" w:tplc="0409001B" w:tentative="1">
+      <w:start w:val="1"/>
+      <w:numFmt w:val="lowerRoman"/>
+      <w:lvlText w:val="%3."/>
+      <w:lvlJc w:val="right"/>
+      <w:pPr>
+        <w:ind w:left="2160" w:hanging="180"/>
+      </w:pPr>
+    </w:lvl>
+    <w:lvl w:ilvl="3" w:tplc="0409000F" w:tentative="1">
+      <w:start w:val="1"/>
+      <w:numFmt w:val="decimal"/>
+      <w:lvlText w:val="%4."/>
+      <w:lvlJc w:val="left"/>
+      <w:pPr>
+        <w:ind w:left="2880" w:hanging="360"/>
+      </w:pPr>
+    </w:lvl>
+    <w:lvl w:ilvl="4" w:tplc="04090019" w:tentative="1">
+      <w:start w:val="1"/>
+      <w:numFmt w:val="lowerLetter"/>
+      <w:lvlText w:val="%5."/>
+      <w:lvlJc w:val="left"/>
+      <w:pPr>
+        <w:ind w:left="3600" w:hanging="360"/>
+      </w:pPr>
+    </w:lvl>
+    <w:lvl w:ilvl="5" w:tplc="0409001B" w:tentative="1">
+      <w:start w:val="1"/>
+      <w:numFmt w:val="lowerRoman"/>
+      <w:lvlText w:val="%6."/>
+      <w:lvlJc w:val="right"/>
+      <w:pPr>
+        <w:ind w:left="4320" w:hanging="180"/>
+      </w:pPr>
+    </w:lvl>
+    <w:lvl w:ilvl="6" w:tplc="0409000F" w:tentative="1">
+      <w:start w:val="1"/>
+      <w:numFmt w:val="decimal"/>
+      <w:lvlText w:val="%7."/>
+      <w:lvlJc w:val="left"/>
+      <w:pPr>
+        <w:ind w:left="5040" w:hanging="360"/>
+      </w:pPr>
+    </w:lvl>
+    <w:lvl w:ilvl="7" w:tplc="04090019" w:tentative="1">
+      <w:start w:val="1"/>
+      <w:numFmt w:val="lowerLetter"/>
+      <w:lvlText w:val="%8."/>
+      <w:lvlJc w:val="left"/>
+      <w:pPr>
+        <w:ind w:left="5760" w:hanging="360"/>
+      </w:pPr>
+    </w:lvl>
+    <w:lvl w:ilvl="8" w:tplc="0409001B" w:tentative="1">
+      <w:start w:val="1"/>
+      <w:numFmt w:val="lowerRoman"/>
+      <w:lvlText w:val="%9."/>
+      <w:lvlJc w:val="right"/>
+      <w:pPr>
+        <w:ind w:left="6480" w:hanging="180"/>
+      </w:pPr>
+    </w:lvl>
+  </w:abstractNum>
+  <w:num w:numId="1">
+    <w:abstractNumId w:val="0"/>
+  </w:num>
+</w:numbering>
 </file>
 
 <file path=word/styles.xml><?xml version="1.0" encoding="utf-8"?>
@@ -419,6 +675,17 @@
     <w:basedOn w:val="a0"/>
     <w:rsid w:val="00C902B4"/>
   </w:style>
+  <w:style w:type="paragraph" w:styleId="a3">
+    <w:name w:val="List Paragraph"/>
+    <w:basedOn w:val="a"/>
+    <w:uiPriority w:val="34"/>
+    <w:qFormat/>
+    <w:rsid w:val="001D21F4"/>
+    <w:pPr>
+      <w:ind w:left="720"/>
+      <w:contextualSpacing/>
+    </w:pPr>
+  </w:style>
 </w:styles>
 </file>
 
@@ -613,6 +880,17 @@
     <w:name w:val="tojvnm2t"/>
     <w:basedOn w:val="a0"/>
     <w:rsid w:val="00C902B4"/>
+  </w:style>
+  <w:style w:type="paragraph" w:styleId="a3">
+    <w:name w:val="List Paragraph"/>
+    <w:basedOn w:val="a"/>
+    <w:uiPriority w:val="34"/>
+    <w:qFormat/>
+    <w:rsid w:val="001D21F4"/>
+    <w:pPr>
+      <w:ind w:left="720"/>
+      <w:contextualSpacing/>
+    </w:pPr>
   </w:style>
 </w:styles>
 </file>
